--- a/SearchPlanningExtra/CSSE413SearchPlanningExtra.docx
+++ b/SearchPlanningExtra/CSSE413SearchPlanningExtra.docx
@@ -1,6 +1,6 @@
 
 <file path=word/document.xml><?xml version="1.0" encoding="utf-8"?>
-<w:document xmlns:wpc="http://schemas.microsoft.com/office/word/2010/wordprocessingCanvas" xmlns:mo="http://schemas.microsoft.com/office/mac/office/2008/main" xmlns:mc="http://schemas.openxmlformats.org/markup-compatibility/2006" xmlns:mv="urn:schemas-microsoft-com:mac:vml" xmlns:o="urn:schemas-microsoft-com:office:office" xmlns:r="http://schemas.openxmlformats.org/officeDocument/2006/relationships" xmlns:m="http://schemas.openxmlformats.org/officeDocument/2006/math" xmlns:v="urn:schemas-microsoft-com:vml" xmlns:wp14="http://schemas.microsoft.com/office/word/2010/wordprocessingDrawing" xmlns:wp="http://schemas.openxmlformats.org/drawingml/2006/wordprocessingDrawing" xmlns:w10="urn:schemas-microsoft-com:office:word" xmlns:w="http://schemas.openxmlformats.org/wordprocessingml/2006/main" xmlns:w14="http://schemas.microsoft.com/office/word/2010/wordml" xmlns:w15="http://schemas.microsoft.com/office/word/2012/wordml" xmlns:wpg="http://schemas.microsoft.com/office/word/2010/wordprocessingGroup" xmlns:wpi="http://schemas.microsoft.com/office/word/2010/wordprocessingInk" xmlns:wne="http://schemas.microsoft.com/office/word/2006/wordml" xmlns:wps="http://schemas.microsoft.com/office/word/2010/wordprocessingShape" mc:Ignorable="w14 w15 wp14">
+<w:document xmlns:wpc="http://schemas.microsoft.com/office/word/2010/wordprocessingCanvas" xmlns:cx="http://schemas.microsoft.com/office/drawing/2014/chartex" xmlns:cx1="http://schemas.microsoft.com/office/drawing/2015/9/8/chartex" xmlns:cx2="http://schemas.microsoft.com/office/drawing/2015/10/21/chartex" xmlns:cx3="http://schemas.microsoft.com/office/drawing/2016/5/9/chartex" xmlns:cx4="http://schemas.microsoft.com/office/drawing/2016/5/10/chartex" xmlns:cx5="http://schemas.microsoft.com/office/drawing/2016/5/11/chartex" xmlns:cx6="http://schemas.microsoft.com/office/drawing/2016/5/12/chartex" xmlns:cx7="http://schemas.microsoft.com/office/drawing/2016/5/13/chartex" xmlns:cx8="http://schemas.microsoft.com/office/drawing/2016/5/14/chartex" xmlns:mc="http://schemas.openxmlformats.org/markup-compatibility/2006" xmlns:aink="http://schemas.microsoft.com/office/drawing/2016/ink" xmlns:am3d="http://schemas.microsoft.com/office/drawing/2017/model3d" xmlns:o="urn:schemas-microsoft-com:office:office" xmlns:r="http://schemas.openxmlformats.org/officeDocument/2006/relationships" xmlns:m="http://schemas.openxmlformats.org/officeDocument/2006/math" xmlns:v="urn:schemas-microsoft-com:vml" xmlns:wp14="http://schemas.microsoft.com/office/word/2010/wordprocessingDrawing" xmlns:wp="http://schemas.openxmlformats.org/drawingml/2006/wordprocessingDrawing" xmlns:w10="urn:schemas-microsoft-com:office:word" xmlns:w="http://schemas.openxmlformats.org/wordprocessingml/2006/main" xmlns:w14="http://schemas.microsoft.com/office/word/2010/wordml" xmlns:w15="http://schemas.microsoft.com/office/word/2012/wordml" xmlns:w16cid="http://schemas.microsoft.com/office/word/2016/wordml/cid" xmlns:w16se="http://schemas.microsoft.com/office/word/2015/wordml/symex" xmlns:wpg="http://schemas.microsoft.com/office/word/2010/wordprocessingGroup" xmlns:wpi="http://schemas.microsoft.com/office/word/2010/wordprocessingInk" xmlns:wne="http://schemas.microsoft.com/office/word/2006/wordml" xmlns:wps="http://schemas.microsoft.com/office/word/2010/wordprocessingShape" mc:Ignorable="w14 w15 w16se w16cid wp14">
   <w:body>
     <w:p>
       <w:r>
@@ -10,7 +10,13 @@
     <w:p/>
     <w:p>
       <w:r>
-        <w:t>Name: __________________________</w:t>
+        <w:t>Name: __</w:t>
+      </w:r>
+      <w:r>
+        <w:t>Doris Chen</w:t>
+      </w:r>
+      <w:r>
+        <w:t>____________</w:t>
       </w:r>
     </w:p>
     <w:p/>
@@ -156,11 +162,19 @@
           </w:tcPr>
           <w:p>
             <w:pPr>
-              <w:rPr>
-                <w:rFonts w:ascii="Calibri" w:hAnsi="Calibri" w:cs="Times New Roman"/>
-                <w:color w:val="000000"/>
-              </w:rPr>
-            </w:pPr>
+              <w:jc w:val="center"/>
+              <w:rPr>
+                <w:rFonts w:ascii="Calibri" w:hAnsi="Calibri" w:cs="Times New Roman"/>
+                <w:color w:val="000000"/>
+              </w:rPr>
+            </w:pPr>
+            <w:r>
+              <w:rPr>
+                <w:rFonts w:ascii="Calibri" w:hAnsi="Calibri" w:cs="Times New Roman"/>
+                <w:color w:val="000000"/>
+              </w:rPr>
+              <w:t>17</w:t>
+            </w:r>
           </w:p>
         </w:tc>
         <w:tc>
@@ -169,13 +183,19 @@
           </w:tcPr>
           <w:p>
             <w:pPr>
+              <w:jc w:val="center"/>
               <w:rPr>
                 <w:rFonts w:ascii="Calibri" w:eastAsia="Times New Roman" w:hAnsi="Calibri" w:cs="Times New Roman"/>
                 <w:color w:val="000000"/>
-                <w:sz w:val="22"/>
-                <w:szCs w:val="22"/>
-              </w:rPr>
-            </w:pPr>
+              </w:rPr>
+            </w:pPr>
+            <w:r>
+              <w:rPr>
+                <w:rFonts w:ascii="Calibri" w:eastAsia="Times New Roman" w:hAnsi="Calibri" w:cs="Times New Roman"/>
+                <w:color w:val="000000"/>
+              </w:rPr>
+              <w:t>51</w:t>
+            </w:r>
           </w:p>
         </w:tc>
       </w:tr>
@@ -222,6 +242,13 @@
                 <w:color w:val="000000"/>
               </w:rPr>
             </w:pPr>
+            <w:r>
+              <w:rPr>
+                <w:rFonts w:ascii="Calibri" w:eastAsia="Times New Roman" w:hAnsi="Calibri" w:cs="Times New Roman"/>
+                <w:color w:val="000000"/>
+              </w:rPr>
+              <w:t>88</w:t>
+            </w:r>
           </w:p>
         </w:tc>
         <w:tc>
@@ -230,13 +257,19 @@
           </w:tcPr>
           <w:p>
             <w:pPr>
+              <w:jc w:val="center"/>
               <w:rPr>
                 <w:rFonts w:ascii="Calibri" w:eastAsia="Times New Roman" w:hAnsi="Calibri" w:cs="Times New Roman"/>
                 <w:color w:val="000000"/>
-                <w:sz w:val="22"/>
-                <w:szCs w:val="22"/>
-              </w:rPr>
-            </w:pPr>
+              </w:rPr>
+            </w:pPr>
+            <w:r>
+              <w:rPr>
+                <w:rFonts w:ascii="Calibri" w:eastAsia="Times New Roman" w:hAnsi="Calibri" w:cs="Times New Roman"/>
+                <w:color w:val="000000"/>
+              </w:rPr>
+              <w:t>261</w:t>
+            </w:r>
           </w:p>
         </w:tc>
       </w:tr>
@@ -283,6 +316,13 @@
                 <w:color w:val="000000"/>
               </w:rPr>
             </w:pPr>
+            <w:r>
+              <w:rPr>
+                <w:rFonts w:ascii="Calibri" w:eastAsia="Times New Roman" w:hAnsi="Calibri" w:cs="Times New Roman"/>
+                <w:color w:val="000000"/>
+              </w:rPr>
+              <w:t>44</w:t>
+            </w:r>
           </w:p>
         </w:tc>
         <w:tc>
@@ -291,13 +331,19 @@
           </w:tcPr>
           <w:p>
             <w:pPr>
+              <w:jc w:val="center"/>
               <w:rPr>
                 <w:rFonts w:ascii="Calibri" w:eastAsia="Times New Roman" w:hAnsi="Calibri" w:cs="Times New Roman"/>
                 <w:color w:val="000000"/>
-                <w:sz w:val="22"/>
-                <w:szCs w:val="22"/>
-              </w:rPr>
-            </w:pPr>
+              </w:rPr>
+            </w:pPr>
+            <w:r>
+              <w:rPr>
+                <w:rFonts w:ascii="Calibri" w:eastAsia="Times New Roman" w:hAnsi="Calibri" w:cs="Times New Roman"/>
+                <w:color w:val="000000"/>
+              </w:rPr>
+              <w:t>133</w:t>
+            </w:r>
           </w:p>
         </w:tc>
       </w:tr>
@@ -344,6 +390,13 @@
                 <w:color w:val="000000"/>
               </w:rPr>
             </w:pPr>
+            <w:r>
+              <w:rPr>
+                <w:rFonts w:ascii="Calibri" w:hAnsi="Calibri" w:cs="Times New Roman"/>
+                <w:color w:val="000000"/>
+              </w:rPr>
+              <w:t>44</w:t>
+            </w:r>
           </w:p>
         </w:tc>
         <w:tc>
@@ -352,13 +405,19 @@
           </w:tcPr>
           <w:p>
             <w:pPr>
+              <w:jc w:val="center"/>
               <w:rPr>
                 <w:rFonts w:ascii="Calibri" w:eastAsia="Times New Roman" w:hAnsi="Calibri" w:cs="Times New Roman"/>
                 <w:color w:val="000000"/>
-                <w:sz w:val="22"/>
-                <w:szCs w:val="22"/>
-              </w:rPr>
-            </w:pPr>
+              </w:rPr>
+            </w:pPr>
+            <w:r>
+              <w:rPr>
+                <w:rFonts w:ascii="Calibri" w:eastAsia="Times New Roman" w:hAnsi="Calibri" w:cs="Times New Roman"/>
+                <w:color w:val="000000"/>
+              </w:rPr>
+              <w:t>47</w:t>
+            </w:r>
           </w:p>
         </w:tc>
       </w:tr>
@@ -508,6 +567,13 @@
                 <w:color w:val="000000"/>
               </w:rPr>
             </w:pPr>
+            <w:r>
+              <w:rPr>
+                <w:rFonts w:ascii="Calibri" w:hAnsi="Calibri" w:cs="Times New Roman"/>
+                <w:color w:val="000000"/>
+              </w:rPr>
+              <w:t>11</w:t>
+            </w:r>
           </w:p>
         </w:tc>
         <w:tc>
@@ -523,6 +589,13 @@
                 <w:color w:val="000000"/>
               </w:rPr>
             </w:pPr>
+            <w:r>
+              <w:rPr>
+                <w:rFonts w:ascii="Calibri" w:hAnsi="Calibri" w:cs="Times New Roman"/>
+                <w:color w:val="000000"/>
+              </w:rPr>
+              <w:t>131</w:t>
+            </w:r>
           </w:p>
         </w:tc>
       </w:tr>
@@ -567,6 +640,13 @@
                 <w:color w:val="000000"/>
               </w:rPr>
             </w:pPr>
+            <w:r>
+              <w:rPr>
+                <w:rFonts w:ascii="Calibri" w:hAnsi="Calibri" w:cs="Times New Roman"/>
+                <w:color w:val="000000"/>
+              </w:rPr>
+              <w:t>28</w:t>
+            </w:r>
           </w:p>
         </w:tc>
         <w:tc>
@@ -582,6 +662,13 @@
                 <w:color w:val="000000"/>
               </w:rPr>
             </w:pPr>
+            <w:r>
+              <w:rPr>
+                <w:rFonts w:ascii="Calibri" w:hAnsi="Calibri" w:cs="Times New Roman"/>
+                <w:color w:val="000000"/>
+              </w:rPr>
+              <w:t>252</w:t>
+            </w:r>
           </w:p>
         </w:tc>
       </w:tr>
@@ -626,6 +713,13 @@
                 <w:color w:val="000000"/>
               </w:rPr>
             </w:pPr>
+            <w:r>
+              <w:rPr>
+                <w:rFonts w:ascii="Calibri" w:hAnsi="Calibri" w:cs="Times New Roman"/>
+                <w:color w:val="000000"/>
+              </w:rPr>
+              <w:t>106</w:t>
+            </w:r>
           </w:p>
         </w:tc>
         <w:tc>
@@ -641,6 +735,13 @@
                 <w:color w:val="000000"/>
               </w:rPr>
             </w:pPr>
+            <w:r>
+              <w:rPr>
+                <w:rFonts w:ascii="Calibri" w:hAnsi="Calibri" w:cs="Times New Roman"/>
+                <w:color w:val="000000"/>
+              </w:rPr>
+              <w:t>1969</w:t>
+            </w:r>
           </w:p>
         </w:tc>
       </w:tr>
@@ -685,6 +786,13 @@
                 <w:color w:val="000000"/>
               </w:rPr>
             </w:pPr>
+            <w:r>
+              <w:rPr>
+                <w:rFonts w:ascii="Calibri" w:hAnsi="Calibri" w:cs="Times New Roman"/>
+                <w:color w:val="000000"/>
+              </w:rPr>
+              <w:t>27</w:t>
+            </w:r>
           </w:p>
         </w:tc>
         <w:tc>
@@ -700,6 +808,13 @@
                 <w:color w:val="000000"/>
               </w:rPr>
             </w:pPr>
+            <w:r>
+              <w:rPr>
+                <w:rFonts w:ascii="Calibri" w:hAnsi="Calibri" w:cs="Times New Roman"/>
+                <w:color w:val="000000"/>
+              </w:rPr>
+              <w:t>5010</w:t>
+            </w:r>
           </w:p>
         </w:tc>
       </w:tr>
@@ -744,6 +859,13 @@
                 <w:color w:val="000000"/>
               </w:rPr>
             </w:pPr>
+            <w:r>
+              <w:rPr>
+                <w:rFonts w:ascii="Calibri" w:hAnsi="Calibri" w:cs="Times New Roman"/>
+                <w:color w:val="000000"/>
+              </w:rPr>
+              <w:t>60</w:t>
+            </w:r>
           </w:p>
         </w:tc>
         <w:tc>
@@ -759,6 +881,13 @@
                 <w:color w:val="000000"/>
               </w:rPr>
             </w:pPr>
+            <w:r>
+              <w:rPr>
+                <w:rFonts w:ascii="Calibri" w:hAnsi="Calibri" w:cs="Times New Roman"/>
+                <w:color w:val="000000"/>
+              </w:rPr>
+              <w:t>16735</w:t>
+            </w:r>
           </w:p>
         </w:tc>
       </w:tr>
@@ -803,6 +932,13 @@
                 <w:color w:val="000000"/>
               </w:rPr>
             </w:pPr>
+            <w:r>
+              <w:rPr>
+                <w:rFonts w:ascii="Calibri" w:hAnsi="Calibri" w:cs="Times New Roman"/>
+                <w:color w:val="000000"/>
+              </w:rPr>
+              <w:t>13</w:t>
+            </w:r>
           </w:p>
         </w:tc>
         <w:tc>
@@ -818,6 +954,13 @@
                 <w:color w:val="000000"/>
               </w:rPr>
             </w:pPr>
+            <w:r>
+              <w:rPr>
+                <w:rFonts w:ascii="Calibri" w:hAnsi="Calibri" w:cs="Times New Roman"/>
+                <w:color w:val="000000"/>
+              </w:rPr>
+              <w:t>135</w:t>
+            </w:r>
           </w:p>
         </w:tc>
       </w:tr>
@@ -862,6 +1005,13 @@
                 <w:color w:val="000000"/>
               </w:rPr>
             </w:pPr>
+            <w:r>
+              <w:rPr>
+                <w:rFonts w:ascii="Calibri" w:hAnsi="Calibri" w:cs="Times New Roman"/>
+                <w:color w:val="000000"/>
+              </w:rPr>
+              <w:t>3</w:t>
+            </w:r>
           </w:p>
         </w:tc>
         <w:tc>
@@ -877,6 +1027,15 @@
                 <w:color w:val="000000"/>
               </w:rPr>
             </w:pPr>
+            <w:r>
+              <w:rPr>
+                <w:rFonts w:ascii="Calibri" w:hAnsi="Calibri" w:cs="Times New Roman"/>
+                <w:color w:val="000000"/>
+              </w:rPr>
+              <w:t>11</w:t>
+            </w:r>
+            <w:bookmarkStart w:id="0" w:name="_GoBack"/>
+            <w:bookmarkEnd w:id="0"/>
           </w:p>
         </w:tc>
       </w:tr>
@@ -1026,6 +1185,13 @@
                 <w:color w:val="000000"/>
               </w:rPr>
             </w:pPr>
+            <w:r>
+              <w:rPr>
+                <w:rFonts w:ascii="Calibri" w:hAnsi="Calibri" w:cs="Times New Roman"/>
+                <w:color w:val="000000"/>
+              </w:rPr>
+              <w:t>11</w:t>
+            </w:r>
           </w:p>
         </w:tc>
         <w:tc>
@@ -1041,6 +1207,13 @@
                 <w:color w:val="000000"/>
               </w:rPr>
             </w:pPr>
+            <w:r>
+              <w:rPr>
+                <w:rFonts w:ascii="Calibri" w:hAnsi="Calibri" w:cs="Times New Roman"/>
+                <w:color w:val="000000"/>
+              </w:rPr>
+              <w:t>107</w:t>
+            </w:r>
           </w:p>
         </w:tc>
       </w:tr>
@@ -1085,6 +1258,13 @@
                 <w:color w:val="000000"/>
               </w:rPr>
             </w:pPr>
+            <w:r>
+              <w:rPr>
+                <w:rFonts w:ascii="Calibri" w:hAnsi="Calibri" w:cs="Times New Roman"/>
+                <w:color w:val="000000"/>
+              </w:rPr>
+              <w:t>28</w:t>
+            </w:r>
           </w:p>
         </w:tc>
         <w:tc>
@@ -1100,6 +1280,13 @@
                 <w:color w:val="000000"/>
               </w:rPr>
             </w:pPr>
+            <w:r>
+              <w:rPr>
+                <w:rFonts w:ascii="Calibri" w:hAnsi="Calibri" w:cs="Times New Roman"/>
+                <w:color w:val="000000"/>
+              </w:rPr>
+              <w:t>225</w:t>
+            </w:r>
           </w:p>
         </w:tc>
       </w:tr>
@@ -1144,6 +1331,13 @@
                 <w:color w:val="000000"/>
               </w:rPr>
             </w:pPr>
+            <w:r>
+              <w:rPr>
+                <w:rFonts w:ascii="Calibri" w:hAnsi="Calibri" w:cs="Times New Roman"/>
+                <w:color w:val="000000"/>
+              </w:rPr>
+              <w:t>106</w:t>
+            </w:r>
           </w:p>
         </w:tc>
         <w:tc>
@@ -1159,6 +1353,13 @@
                 <w:color w:val="000000"/>
               </w:rPr>
             </w:pPr>
+            <w:r>
+              <w:rPr>
+                <w:rFonts w:ascii="Calibri" w:hAnsi="Calibri" w:cs="Times New Roman"/>
+                <w:color w:val="000000"/>
+              </w:rPr>
+              <w:t>532</w:t>
+            </w:r>
           </w:p>
         </w:tc>
       </w:tr>
@@ -1203,6 +1404,13 @@
                 <w:color w:val="000000"/>
               </w:rPr>
             </w:pPr>
+            <w:r>
+              <w:rPr>
+                <w:rFonts w:ascii="Calibri" w:hAnsi="Calibri" w:cs="Times New Roman"/>
+                <w:color w:val="000000"/>
+              </w:rPr>
+              <w:t>27</w:t>
+            </w:r>
           </w:p>
         </w:tc>
         <w:tc>
@@ -1218,6 +1426,20 @@
                 <w:color w:val="000000"/>
               </w:rPr>
             </w:pPr>
+            <w:r>
+              <w:rPr>
+                <w:rFonts w:ascii="Calibri" w:hAnsi="Calibri" w:cs="Times New Roman"/>
+                <w:color w:val="000000"/>
+              </w:rPr>
+              <w:t>3</w:t>
+            </w:r>
+            <w:r>
+              <w:rPr>
+                <w:rFonts w:ascii="Calibri" w:hAnsi="Calibri" w:cs="Times New Roman"/>
+                <w:color w:val="000000"/>
+              </w:rPr>
+              <w:t>820</w:t>
+            </w:r>
           </w:p>
         </w:tc>
       </w:tr>
@@ -1247,6 +1469,15 @@
               </w:rPr>
               <w:t>M5</w:t>
             </w:r>
+            <w:r>
+              <w:rPr>
+                <w:rFonts w:ascii="Calibri" w:hAnsi="Calibri" w:cs="Times New Roman"/>
+                <w:color w:val="000000"/>
+                <w:sz w:val="22"/>
+                <w:szCs w:val="22"/>
+              </w:rPr>
+              <w:t xml:space="preserve"> </w:t>
+            </w:r>
           </w:p>
         </w:tc>
         <w:tc>
@@ -1262,6 +1493,13 @@
                 <w:color w:val="000000"/>
               </w:rPr>
             </w:pPr>
+            <w:r>
+              <w:rPr>
+                <w:rFonts w:ascii="Calibri" w:hAnsi="Calibri" w:cs="Times New Roman"/>
+                <w:color w:val="000000"/>
+              </w:rPr>
+              <w:t>60</w:t>
+            </w:r>
           </w:p>
         </w:tc>
         <w:tc>
@@ -1277,10 +1515,15 @@
                 <w:color w:val="000000"/>
               </w:rPr>
             </w:pPr>
-          </w:p>
-        </w:tc>
-        <w:bookmarkStart w:id="0" w:name="_GoBack"/>
-        <w:bookmarkEnd w:id="0"/>
+            <w:r>
+              <w:rPr>
+                <w:rFonts w:ascii="Calibri" w:hAnsi="Calibri" w:cs="Times New Roman"/>
+                <w:color w:val="000000"/>
+              </w:rPr>
+              <w:t>6497</w:t>
+            </w:r>
+          </w:p>
+        </w:tc>
       </w:tr>
       <w:tr>
         <w:trPr>
@@ -1323,6 +1566,13 @@
                 <w:color w:val="000000"/>
               </w:rPr>
             </w:pPr>
+            <w:r>
+              <w:rPr>
+                <w:rFonts w:ascii="Calibri" w:hAnsi="Calibri" w:cs="Times New Roman"/>
+                <w:color w:val="000000"/>
+              </w:rPr>
+              <w:t>13</w:t>
+            </w:r>
           </w:p>
         </w:tc>
         <w:tc>
@@ -1338,6 +1588,13 @@
                 <w:color w:val="000000"/>
               </w:rPr>
             </w:pPr>
+            <w:r>
+              <w:rPr>
+                <w:rFonts w:ascii="Calibri" w:hAnsi="Calibri" w:cs="Times New Roman"/>
+                <w:color w:val="000000"/>
+              </w:rPr>
+              <w:t>57</w:t>
+            </w:r>
           </w:p>
         </w:tc>
       </w:tr>
@@ -1382,6 +1639,13 @@
                 <w:color w:val="000000"/>
               </w:rPr>
             </w:pPr>
+            <w:r>
+              <w:rPr>
+                <w:rFonts w:ascii="Calibri" w:hAnsi="Calibri" w:cs="Times New Roman"/>
+                <w:color w:val="000000"/>
+              </w:rPr>
+              <w:t>3</w:t>
+            </w:r>
           </w:p>
         </w:tc>
         <w:tc>
@@ -1397,6 +1661,13 @@
                 <w:color w:val="000000"/>
               </w:rPr>
             </w:pPr>
+            <w:r>
+              <w:rPr>
+                <w:rFonts w:ascii="Calibri" w:hAnsi="Calibri" w:cs="Times New Roman"/>
+                <w:color w:val="000000"/>
+              </w:rPr>
+              <w:t>12</w:t>
+            </w:r>
           </w:p>
         </w:tc>
       </w:tr>
@@ -1413,8 +1684,8 @@
 </file>
 
 <file path=word/numbering.xml><?xml version="1.0" encoding="utf-8"?>
-<w:numbering xmlns:wpc="http://schemas.microsoft.com/office/word/2010/wordprocessingCanvas" xmlns:mo="http://schemas.microsoft.com/office/mac/office/2008/main" xmlns:mc="http://schemas.openxmlformats.org/markup-compatibility/2006" xmlns:mv="urn:schemas-microsoft-com:mac:vml" xmlns:o="urn:schemas-microsoft-com:office:office" xmlns:r="http://schemas.openxmlformats.org/officeDocument/2006/relationships" xmlns:m="http://schemas.openxmlformats.org/officeDocument/2006/math" xmlns:v="urn:schemas-microsoft-com:vml" xmlns:wp14="http://schemas.microsoft.com/office/word/2010/wordprocessingDrawing" xmlns:wp="http://schemas.openxmlformats.org/drawingml/2006/wordprocessingDrawing" xmlns:w10="urn:schemas-microsoft-com:office:word" xmlns:w="http://schemas.openxmlformats.org/wordprocessingml/2006/main" xmlns:w14="http://schemas.microsoft.com/office/word/2010/wordml" xmlns:w15="http://schemas.microsoft.com/office/word/2012/wordml" xmlns:wpg="http://schemas.microsoft.com/office/word/2010/wordprocessingGroup" xmlns:wpi="http://schemas.microsoft.com/office/word/2010/wordprocessingInk" xmlns:wne="http://schemas.microsoft.com/office/word/2006/wordml" xmlns:wps="http://schemas.microsoft.com/office/word/2010/wordprocessingShape" mc:Ignorable="w14 w15 wp14">
-  <w:abstractNum w:abstractNumId="0">
+<w:numbering xmlns:wpc="http://schemas.microsoft.com/office/word/2010/wordprocessingCanvas" xmlns:cx="http://schemas.microsoft.com/office/drawing/2014/chartex" xmlns:cx1="http://schemas.microsoft.com/office/drawing/2015/9/8/chartex" xmlns:cx2="http://schemas.microsoft.com/office/drawing/2015/10/21/chartex" xmlns:cx3="http://schemas.microsoft.com/office/drawing/2016/5/9/chartex" xmlns:cx4="http://schemas.microsoft.com/office/drawing/2016/5/10/chartex" xmlns:cx5="http://schemas.microsoft.com/office/drawing/2016/5/11/chartex" xmlns:cx6="http://schemas.microsoft.com/office/drawing/2016/5/12/chartex" xmlns:cx7="http://schemas.microsoft.com/office/drawing/2016/5/13/chartex" xmlns:cx8="http://schemas.microsoft.com/office/drawing/2016/5/14/chartex" xmlns:mc="http://schemas.openxmlformats.org/markup-compatibility/2006" xmlns:aink="http://schemas.microsoft.com/office/drawing/2016/ink" xmlns:am3d="http://schemas.microsoft.com/office/drawing/2017/model3d" xmlns:o="urn:schemas-microsoft-com:office:office" xmlns:r="http://schemas.openxmlformats.org/officeDocument/2006/relationships" xmlns:m="http://schemas.openxmlformats.org/officeDocument/2006/math" xmlns:v="urn:schemas-microsoft-com:vml" xmlns:wp14="http://schemas.microsoft.com/office/word/2010/wordprocessingDrawing" xmlns:wp="http://schemas.openxmlformats.org/drawingml/2006/wordprocessingDrawing" xmlns:w10="urn:schemas-microsoft-com:office:word" xmlns:w="http://schemas.openxmlformats.org/wordprocessingml/2006/main" xmlns:w14="http://schemas.microsoft.com/office/word/2010/wordml" xmlns:w15="http://schemas.microsoft.com/office/word/2012/wordml" xmlns:w16cid="http://schemas.microsoft.com/office/word/2016/wordml/cid" xmlns:w16se="http://schemas.microsoft.com/office/word/2015/wordml/symex" xmlns:wpg="http://schemas.microsoft.com/office/word/2010/wordprocessingGroup" xmlns:wpi="http://schemas.microsoft.com/office/word/2010/wordprocessingInk" xmlns:wne="http://schemas.microsoft.com/office/word/2006/wordml" xmlns:wps="http://schemas.microsoft.com/office/word/2010/wordprocessingShape" mc:Ignorable="w14 w15 w16se w16cid wp14">
+  <w:abstractNum w:abstractNumId="0" w15:restartNumberingAfterBreak="0">
     <w:nsid w:val="0F475781"/>
     <w:multiLevelType w:val="multilevel"/>
     <w:tmpl w:val="8E5828A2"/>
@@ -1563,7 +1834,7 @@
       </w:rPr>
     </w:lvl>
   </w:abstractNum>
-  <w:abstractNum w:abstractNumId="1">
+  <w:abstractNum w:abstractNumId="1" w15:restartNumberingAfterBreak="0">
     <w:nsid w:val="206C0420"/>
     <w:multiLevelType w:val="multilevel"/>
     <w:tmpl w:val="CACC8412"/>
@@ -1712,7 +1983,7 @@
       </w:rPr>
     </w:lvl>
   </w:abstractNum>
-  <w:abstractNum w:abstractNumId="2">
+  <w:abstractNum w:abstractNumId="2" w15:restartNumberingAfterBreak="0">
     <w:nsid w:val="3C7C2225"/>
     <w:multiLevelType w:val="multilevel"/>
     <w:tmpl w:val="3A009F3C"/>
@@ -1861,7 +2132,7 @@
       </w:rPr>
     </w:lvl>
   </w:abstractNum>
-  <w:abstractNum w:abstractNumId="3">
+  <w:abstractNum w:abstractNumId="3" w15:restartNumberingAfterBreak="0">
     <w:nsid w:val="602A63EE"/>
     <w:multiLevelType w:val="multilevel"/>
     <w:tmpl w:val="C63A2DAC"/>
@@ -2026,7 +2297,7 @@
 </file>
 
 <file path=word/styles.xml><?xml version="1.0" encoding="utf-8"?>
-<w:styles xmlns:mc="http://schemas.openxmlformats.org/markup-compatibility/2006" xmlns:r="http://schemas.openxmlformats.org/officeDocument/2006/relationships" xmlns:w="http://schemas.openxmlformats.org/wordprocessingml/2006/main" xmlns:w14="http://schemas.microsoft.com/office/word/2010/wordml" xmlns:w15="http://schemas.microsoft.com/office/word/2012/wordml" mc:Ignorable="w14 w15">
+<w:styles xmlns:mc="http://schemas.openxmlformats.org/markup-compatibility/2006" xmlns:r="http://schemas.openxmlformats.org/officeDocument/2006/relationships" xmlns:w="http://schemas.openxmlformats.org/wordprocessingml/2006/main" xmlns:w14="http://schemas.microsoft.com/office/word/2010/wordml" xmlns:w15="http://schemas.microsoft.com/office/word/2012/wordml" xmlns:w16cid="http://schemas.microsoft.com/office/word/2016/wordml/cid" xmlns:w16se="http://schemas.microsoft.com/office/word/2015/wordml/symex" mc:Ignorable="w14 w15 w16se w16cid">
   <w:docDefaults>
     <w:rPrDefault>
       <w:rPr>
@@ -2038,7 +2309,7 @@
     </w:rPrDefault>
     <w:pPrDefault/>
   </w:docDefaults>
-  <w:latentStyles w:defLockedState="0" w:defUIPriority="99" w:defSemiHidden="0" w:defUnhideWhenUsed="0" w:defQFormat="0" w:count="382">
+  <w:latentStyles w:defLockedState="0" w:defUIPriority="99" w:defSemiHidden="0" w:defUnhideWhenUsed="0" w:defQFormat="0" w:count="375">
     <w:lsdException w:name="Normal" w:uiPriority="0" w:qFormat="1"/>
     <w:lsdException w:name="heading 1" w:uiPriority="9" w:qFormat="1"/>
     <w:lsdException w:name="heading 2" w:semiHidden="1" w:uiPriority="9" w:unhideWhenUsed="1" w:qFormat="1"/>
@@ -2195,15 +2466,6 @@
     <w:lsdException w:name="Balloon Text" w:semiHidden="1" w:unhideWhenUsed="1"/>
     <w:lsdException w:name="Table Grid" w:uiPriority="39"/>
     <w:lsdException w:name="Table Theme" w:semiHidden="1" w:unhideWhenUsed="1"/>
-    <w:lsdException w:name="Note Level 1" w:semiHidden="1" w:unhideWhenUsed="1"/>
-    <w:lsdException w:name="Note Level 2" w:semiHidden="1" w:unhideWhenUsed="1"/>
-    <w:lsdException w:name="Note Level 3" w:semiHidden="1" w:unhideWhenUsed="1"/>
-    <w:lsdException w:name="Note Level 4" w:semiHidden="1" w:unhideWhenUsed="1"/>
-    <w:lsdException w:name="Note Level 5" w:semiHidden="1" w:unhideWhenUsed="1"/>
-    <w:lsdException w:name="Note Level 6" w:semiHidden="1" w:unhideWhenUsed="1"/>
-    <w:lsdException w:name="Note Level 7" w:semiHidden="1" w:unhideWhenUsed="1"/>
-    <w:lsdException w:name="Note Level 8" w:semiHidden="1" w:unhideWhenUsed="1"/>
-    <w:lsdException w:name="Note Level 9" w:semiHidden="1" w:unhideWhenUsed="1"/>
     <w:lsdException w:name="Placeholder Text" w:semiHidden="1"/>
     <w:lsdException w:name="No Spacing" w:uiPriority="1" w:qFormat="1"/>
     <w:lsdException w:name="Light Shading" w:uiPriority="60"/>
@@ -2459,7 +2721,6 @@
     <w:uiPriority w:val="39"/>
     <w:rsid w:val="007E43BC"/>
     <w:tblPr>
-      <w:tblInd w:w="0" w:type="dxa"/>
       <w:tblBorders>
         <w:top w:val="single" w:sz="4" w:space="0" w:color="auto"/>
         <w:left w:val="single" w:sz="4" w:space="0" w:color="auto"/>
@@ -2468,12 +2729,6 @@
         <w:insideH w:val="single" w:sz="4" w:space="0" w:color="auto"/>
         <w:insideV w:val="single" w:sz="4" w:space="0" w:color="auto"/>
       </w:tblBorders>
-      <w:tblCellMar>
-        <w:top w:w="0" w:type="dxa"/>
-        <w:left w:w="108" w:type="dxa"/>
-        <w:bottom w:w="0" w:type="dxa"/>
-        <w:right w:w="108" w:type="dxa"/>
-      </w:tblCellMar>
     </w:tblPr>
   </w:style>
 </w:styles>
